--- a/Lab4/SomtoOkoye_Lab4.docx
+++ b/Lab4/SomtoOkoye_Lab4.docx
@@ -76,39 +76,7 @@
           <w:rFonts w:ascii="Calibri" w:hAnsi="Calibri"/>
           <w:color w:val="000000" w:themeColor="text1"/>
         </w:rPr>
-        <w:t xml:space="preserve"> (</w:t>
-      </w:r>
-      <w:proofErr w:type="spellStart"/>
-      <w:r>
-        <w:rPr>
-          <w:rFonts w:ascii="Calibri" w:hAnsi="Calibri"/>
-          <w:color w:val="000000" w:themeColor="text1"/>
-        </w:rPr>
-        <w:t>numOfPerm</w:t>
-      </w:r>
-      <w:proofErr w:type="spellEnd"/>
-      <w:r>
-        <w:rPr>
-          <w:rFonts w:ascii="Calibri" w:hAnsi="Calibri"/>
-          <w:color w:val="000000" w:themeColor="text1"/>
-        </w:rPr>
-        <w:t xml:space="preserve"> defined in the header file of my Tabu class) when a move is made tabu, it means we cannot perform the same move for that number of iterations. If a move is found to be tabu, it is added to the tabu list with a value called </w:t>
-      </w:r>
-      <w:proofErr w:type="spellStart"/>
-      <w:r>
-        <w:rPr>
-          <w:rFonts w:ascii="Calibri" w:hAnsi="Calibri"/>
-          <w:color w:val="000000" w:themeColor="text1"/>
-        </w:rPr>
-        <w:t>listSize</w:t>
-      </w:r>
-      <w:proofErr w:type="spellEnd"/>
-      <w:r>
-        <w:rPr>
-          <w:rFonts w:ascii="Calibri" w:hAnsi="Calibri"/>
-          <w:color w:val="000000" w:themeColor="text1"/>
-        </w:rPr>
-        <w:t xml:space="preserve"> in my project which basically signifies the Tabu Tenure or length. With each iteration, only when they tabu tenure of a certain move is zero (0) can the move be performed and accepted. For the project, I implemented two different techniques to analyze the neighborhood and tabu list. For neighborhood identification, I have a function that searches and stores the best solution for the shortest path as well as a function that goes thorough the neighbors of the nodes to find the best solution. For the tabu list, I made a simple implementation, where I can easily change the size for the tabu list and test. This change is done in the header file and is independent of the other functions. </w:t>
+        <w:t xml:space="preserve"> (numOfPerm defined in the header file of my Tabu class) when a move is made tabu, it means we cannot perform the same move for that number of iterations. If a move is found to be tabu, it is added to the tabu list with a value called listSize in my project which basically signifies the Tabu Tenure or length. With each iteration, only when they tabu tenure of a certain move is zero (0) can the move be performed and accepted. For the project, I implemented two different techniques to analyze the neighborhood and tabu list. For neighborhood identification, I have a function that searches and stores the best solution for the shortest path as well as a function that goes thorough the neighbors of the nodes to find the best solution. For the tabu list, I made a simple implementation, where I can easily change the size for the tabu list and test. This change is done in the header file and is independent of the other functions. </w:t>
       </w:r>
       <w:r>
         <w:rPr>
@@ -354,23 +322,7 @@
           <w:color w:val="000000" w:themeColor="text1"/>
         </w:rPr>
         <w:lastRenderedPageBreak/>
-        <w:t xml:space="preserve">selection, I created an enumeration where I have a </w:t>
-      </w:r>
-      <w:proofErr w:type="spellStart"/>
-      <w:r>
-        <w:rPr>
-          <w:rFonts w:ascii="Calibri" w:hAnsi="Calibri"/>
-          <w:color w:val="000000" w:themeColor="text1"/>
-        </w:rPr>
-        <w:t>selectGA</w:t>
-      </w:r>
-      <w:proofErr w:type="spellEnd"/>
-      <w:r>
-        <w:rPr>
-          <w:rFonts w:ascii="Calibri" w:hAnsi="Calibri"/>
-          <w:color w:val="000000" w:themeColor="text1"/>
-        </w:rPr>
-        <w:t xml:space="preserve"> variable that has 3 types of selections (Scaling, Elitist and Roulette wheel) the scaling method uses a random generator for selection while the elitist attempts to find the best solution based on the fitness of the individuals analyzed from the population. The roulette wheel is somewhat of a biased method where each individual gets a piece of the wheel, however, parents with more fitness get a large piece compared to the less fit ones. I use a random generator for randomness of the fitness probability. For the mutation, I implemented </w:t>
+        <w:t xml:space="preserve">selection, I created an enumeration where I have a selectGA variable that has 3 types of selections (Scaling, Elitist and Roulette wheel) the scaling method uses a random generator for selection while the elitist attempts to find the best solution based on the fitness of the individuals analyzed from the population. The roulette wheel is somewhat of a biased method where each individual gets a piece of the wheel, however, parents with more fitness get a large piece compared to the less fit ones. I use a random generator for randomness of the fitness probability. For the mutation, I implemented </w:t>
       </w:r>
       <w:r>
         <w:rPr>
@@ -473,14 +425,7 @@
           <w:rFonts w:ascii="Calibri" w:hAnsi="Calibri"/>
           <w:color w:val="000000" w:themeColor="text1"/>
         </w:rPr>
-        <w:t xml:space="preserve">, </w:t>
-      </w:r>
-      <w:r>
-        <w:rPr>
-          <w:rFonts w:ascii="Calibri" w:hAnsi="Calibri"/>
-          <w:color w:val="000000" w:themeColor="text1"/>
-        </w:rPr>
-        <w:t>which is basically cyclic crossover technique</w:t>
+        <w:t>, which is basically cyclic crossover technique</w:t>
       </w:r>
       <w:r>
         <w:rPr>
@@ -622,7 +567,72 @@
           <w:rFonts w:ascii="Calibri" w:hAnsi="Calibri"/>
           <w:color w:val="000000" w:themeColor="text1"/>
         </w:rPr>
-        <w:t>I made changes to my Lab 3, I realized my design architecture was wrong and so I fixed that. My design architecture makes use of the components for the factory design pattern, as shown in the UML diagram below.</w:t>
+        <w:t xml:space="preserve">I made changes to my Lab 3, I realized my design architecture was </w:t>
+      </w:r>
+      <w:r>
+        <w:rPr>
+          <w:rFonts w:ascii="Calibri" w:hAnsi="Calibri"/>
+          <w:color w:val="000000" w:themeColor="text1"/>
+        </w:rPr>
+        <w:t>not accura</w:t>
+      </w:r>
+      <w:r>
+        <w:rPr>
+          <w:rFonts w:ascii="Calibri" w:hAnsi="Calibri"/>
+          <w:color w:val="000000" w:themeColor="text1"/>
+        </w:rPr>
+        <w:t>te</w:t>
+      </w:r>
+      <w:r>
+        <w:rPr>
+          <w:rFonts w:ascii="Calibri" w:hAnsi="Calibri"/>
+          <w:color w:val="000000" w:themeColor="text1"/>
+        </w:rPr>
+        <w:t xml:space="preserve"> and so I </w:t>
+      </w:r>
+      <w:r>
+        <w:rPr>
+          <w:rFonts w:ascii="Calibri" w:hAnsi="Calibri"/>
+          <w:color w:val="000000" w:themeColor="text1"/>
+        </w:rPr>
+        <w:t>modified</w:t>
+      </w:r>
+      <w:r>
+        <w:rPr>
+          <w:rFonts w:ascii="Calibri" w:hAnsi="Calibri"/>
+          <w:color w:val="000000" w:themeColor="text1"/>
+        </w:rPr>
+        <w:t xml:space="preserve"> that. My design architecture makes use of the components for the factory </w:t>
+      </w:r>
+      <w:r>
+        <w:rPr>
+          <w:rFonts w:ascii="Calibri" w:hAnsi="Calibri"/>
+          <w:color w:val="000000" w:themeColor="text1"/>
+        </w:rPr>
+        <w:t xml:space="preserve">and strategy </w:t>
+      </w:r>
+      <w:r>
+        <w:rPr>
+          <w:rFonts w:ascii="Calibri" w:hAnsi="Calibri"/>
+          <w:color w:val="000000" w:themeColor="text1"/>
+        </w:rPr>
+        <w:t>design pattern</w:t>
+      </w:r>
+      <w:r>
+        <w:rPr>
+          <w:rFonts w:ascii="Calibri" w:hAnsi="Calibri"/>
+          <w:color w:val="000000" w:themeColor="text1"/>
+        </w:rPr>
+        <w:t xml:space="preserve"> with a common algorithm interface that handles the execute function which is overridden in the specific class it is implemented</w:t>
+      </w:r>
+      <w:bookmarkStart w:id="0" w:name="_GoBack"/>
+      <w:bookmarkEnd w:id="0"/>
+      <w:r>
+        <w:rPr>
+          <w:rFonts w:ascii="Calibri" w:hAnsi="Calibri"/>
+          <w:color w:val="000000" w:themeColor="text1"/>
+        </w:rPr>
+        <w:t>, as shown in the UML diagram below.</w:t>
       </w:r>
     </w:p>
     <w:p>
@@ -1202,7 +1212,6 @@
                 <w:color w:val="000000" w:themeColor="text1"/>
               </w:rPr>
             </w:pPr>
-            <w:proofErr w:type="spellStart"/>
             <w:r>
               <w:rPr>
                 <w:rFonts w:ascii="Calibri" w:hAnsi="Calibri"/>
@@ -1211,7 +1220,6 @@
               </w:rPr>
               <w:t>TspTabu</w:t>
             </w:r>
-            <w:proofErr w:type="spellEnd"/>
           </w:p>
         </w:tc>
         <w:tc>
@@ -1227,7 +1235,6 @@
                 <w:color w:val="000000" w:themeColor="text1"/>
               </w:rPr>
             </w:pPr>
-            <w:proofErr w:type="spellStart"/>
             <w:r>
               <w:rPr>
                 <w:rFonts w:ascii="Calibri" w:hAnsi="Calibri"/>
@@ -1236,7 +1243,6 @@
               </w:rPr>
               <w:t>TspGa</w:t>
             </w:r>
-            <w:proofErr w:type="spellEnd"/>
           </w:p>
         </w:tc>
       </w:tr>
@@ -2248,17 +2254,7 @@
           <w:color w:val="000000" w:themeColor="text1"/>
           <w:shd w:val="clear" w:color="auto" w:fill="FFFFFF"/>
         </w:rPr>
-        <w:t>O (</w:t>
-      </w:r>
-      <w:proofErr w:type="spellStart"/>
-      <w:r>
-        <w:rPr>
-          <w:rFonts w:ascii="Calibri" w:hAnsi="Calibri" w:cs="Calibri"/>
-          <w:b/>
-          <w:color w:val="000000" w:themeColor="text1"/>
-          <w:shd w:val="clear" w:color="auto" w:fill="FFFFFF"/>
-        </w:rPr>
-        <w:t>n</w:t>
+        <w:t>O (n</w:t>
       </w:r>
       <w:r>
         <w:rPr>
@@ -2271,7 +2267,6 @@
         </w:rPr>
         <w:t>n</w:t>
       </w:r>
-      <w:proofErr w:type="spellEnd"/>
       <w:r>
         <w:rPr>
           <w:rFonts w:ascii="Calibri" w:hAnsi="Calibri" w:cs="Calibri"/>
@@ -2447,29 +2442,35 @@
           <w:rFonts w:ascii="Calibri" w:hAnsi="Calibri"/>
           <w:color w:val="000000" w:themeColor="text1"/>
         </w:rPr>
-        <w:t xml:space="preserve"> for the tabu se</w:t>
-      </w:r>
-      <w:bookmarkStart w:id="0" w:name="_GoBack"/>
-      <w:bookmarkEnd w:id="0"/>
-      <w:r>
-        <w:rPr>
-          <w:rFonts w:ascii="Calibri" w:hAnsi="Calibri"/>
-          <w:color w:val="000000" w:themeColor="text1"/>
-        </w:rPr>
-        <w:t xml:space="preserve">arch, </w:t>
-      </w:r>
-      <w:r>
-        <w:rPr>
-          <w:rFonts w:ascii="Calibri" w:hAnsi="Calibri"/>
-          <w:color w:val="000000" w:themeColor="text1"/>
-        </w:rPr>
-        <w:t xml:space="preserve">going through its steps and </w:t>
-      </w:r>
-      <w:r>
-        <w:rPr>
-          <w:rFonts w:ascii="Calibri" w:hAnsi="Calibri"/>
-          <w:color w:val="000000" w:themeColor="text1"/>
-        </w:rPr>
+        <w:t xml:space="preserve"> for the tabu search, </w:t>
+      </w:r>
+      <w:r>
+        <w:rPr>
+          <w:rFonts w:ascii="Calibri" w:hAnsi="Calibri"/>
+          <w:color w:val="000000" w:themeColor="text1"/>
+        </w:rPr>
+        <w:t xml:space="preserve">going through its steps </w:t>
+      </w:r>
+      <w:r>
+        <w:rPr>
+          <w:rFonts w:ascii="Calibri" w:hAnsi="Calibri"/>
+          <w:color w:val="000000" w:themeColor="text1"/>
+        </w:rPr>
+        <w:t>with the algorithm</w:t>
+      </w:r>
+      <w:r>
+        <w:rPr>
+          <w:rFonts w:ascii="Calibri" w:hAnsi="Calibri"/>
+          <w:color w:val="000000" w:themeColor="text1"/>
+        </w:rPr>
+        <w:t xml:space="preserve"> </w:t>
+      </w:r>
+      <w:r>
+        <w:rPr>
+          <w:rFonts w:ascii="Calibri" w:hAnsi="Calibri"/>
+          <w:color w:val="000000" w:themeColor="text1"/>
+        </w:rPr>
+        <w:lastRenderedPageBreak/>
         <w:t>graph obtained, we can deduce that</w:t>
       </w:r>
       <w:r>
@@ -2477,25 +2478,15 @@
           <w:rFonts w:ascii="Calibri" w:hAnsi="Calibri"/>
           <w:color w:val="000000" w:themeColor="text1"/>
         </w:rPr>
-        <w:t xml:space="preserve"> it has</w:t>
-      </w:r>
-      <w:proofErr w:type="gramStart"/>
-      <w:r>
-        <w:rPr>
-          <w:rFonts w:ascii="Calibri" w:hAnsi="Calibri"/>
-          <w:color w:val="000000" w:themeColor="text1"/>
-        </w:rPr>
-        <w:t xml:space="preserve"> </w:t>
-      </w:r>
-      <w:r>
-        <w:rPr>
-          <w:rFonts w:ascii="Calibri" w:hAnsi="Calibri"/>
-          <w:color w:val="000000" w:themeColor="text1"/>
-          <w:highlight w:val="yellow"/>
-        </w:rPr>
-        <w:t>..</w:t>
-      </w:r>
-      <w:proofErr w:type="gramEnd"/>
+        <w:t xml:space="preserve"> it </w:t>
+      </w:r>
+      <w:r>
+        <w:rPr>
+          <w:rFonts w:ascii="Calibri" w:hAnsi="Calibri"/>
+          <w:color w:val="000000" w:themeColor="text1"/>
+        </w:rPr>
+        <w:t xml:space="preserve">can theoretically search thorough the nodes in the graph and so I assume there is no time complexity for this algorithm in terms of big O notation. </w:t>
+      </w:r>
     </w:p>
     <w:p>
       <w:pPr>
@@ -2510,7 +2501,6 @@
           <w:rFonts w:ascii="Calibri" w:hAnsi="Calibri"/>
           <w:color w:val="000000" w:themeColor="text1"/>
         </w:rPr>
-        <w:lastRenderedPageBreak/>
         <w:t xml:space="preserve">Lastly for the genetic algorithm, </w:t>
       </w:r>
       <w:r>
@@ -2606,7 +2596,6 @@
         </w:rPr>
         <w:t xml:space="preserve"> following these steps and the graph obtained above, we can presume the total complexity for the genetic algorithm for the travelling salesman problem is O (</w:t>
       </w:r>
-      <w:proofErr w:type="spellStart"/>
       <w:r>
         <w:rPr>
           <w:rFonts w:ascii="Calibri" w:hAnsi="Calibri"/>
@@ -2614,7 +2603,6 @@
         </w:rPr>
         <w:t>mn</w:t>
       </w:r>
-      <w:proofErr w:type="spellEnd"/>
       <w:r>
         <w:rPr>
           <w:rFonts w:ascii="Calibri" w:hAnsi="Calibri"/>

--- a/Lab4/SomtoOkoye_Lab4.docx
+++ b/Lab4/SomtoOkoye_Lab4.docx
@@ -91,7 +91,22 @@
           <w:color w:val="000000" w:themeColor="text1"/>
         </w:rPr>
         <w:tab/>
-        <w:t xml:space="preserve">We also had to use the genetic algorithm technique to solve the travelling salesman problem. </w:t>
+      </w:r>
+      <w:r>
+        <w:rPr>
+          <w:rFonts w:ascii="Calibri" w:hAnsi="Calibri"/>
+          <w:color w:val="000000" w:themeColor="text1"/>
+        </w:rPr>
+        <w:t>I</w:t>
+      </w:r>
+      <w:bookmarkStart w:id="0" w:name="_GoBack"/>
+      <w:bookmarkEnd w:id="0"/>
+      <w:r>
+        <w:rPr>
+          <w:rFonts w:ascii="Calibri" w:hAnsi="Calibri"/>
+          <w:color w:val="000000" w:themeColor="text1"/>
+        </w:rPr>
+        <w:t xml:space="preserve"> also had to use the genetic algorithm technique to solve the travelling salesman problem. </w:t>
       </w:r>
       <w:r>
         <w:rPr>
@@ -625,8 +640,6 @@
         </w:rPr>
         <w:t xml:space="preserve"> with a common algorithm interface that handles the execute function which is overridden in the specific class it is implemented</w:t>
       </w:r>
-      <w:bookmarkStart w:id="0" w:name="_GoBack"/>
-      <w:bookmarkEnd w:id="0"/>
       <w:r>
         <w:rPr>
           <w:rFonts w:ascii="Calibri" w:hAnsi="Calibri"/>
@@ -789,15 +802,21 @@
         </w:rPr>
         <w:t xml:space="preserve">In implementing the variations of the newly added algorithms, I decided to keep the number of permutations for the tabu search technique at a fixed number (this can be easily modified) also for the genetic algorithm, I make use of a population size of 1500 and a mutation rate of 0.6 with the number of permutations similar to that of the tabu search technique. </w:t>
       </w:r>
-    </w:p>
-    <w:p>
-      <w:pPr>
-        <w:ind w:firstLine="720"/>
-        <w:rPr>
-          <w:rFonts w:ascii="Calibri" w:hAnsi="Calibri"/>
-          <w:color w:val="000000" w:themeColor="text1"/>
-        </w:rPr>
-      </w:pPr>
+      <w:r>
+        <w:rPr>
+          <w:rFonts w:ascii="Calibri" w:hAnsi="Calibri"/>
+          <w:color w:val="000000" w:themeColor="text1"/>
+        </w:rPr>
+        <w:t xml:space="preserve">I also figured that although it is in one single interface, my methods of reading the file in is different from the previous lab with the new algorithms and so I assume </w:t>
+      </w:r>
+      <w:r>
+        <w:rPr>
+          <w:rFonts w:ascii="Calibri" w:hAnsi="Calibri"/>
+          <w:color w:val="000000" w:themeColor="text1"/>
+        </w:rPr>
+        <w:lastRenderedPageBreak/>
+        <w:t xml:space="preserve">that affects the timing as well, but nonetheless, the results obtained correspond to the theoretical conclusion in comparing all four algorithms. </w:t>
+      </w:r>
     </w:p>
     <w:p>
       <w:pPr>
@@ -828,7 +847,6 @@
           <w:sz w:val="28"/>
           <w:u w:val="single"/>
         </w:rPr>
-        <w:lastRenderedPageBreak/>
         <w:t>Analysis and Results</w:t>
       </w:r>
     </w:p>
@@ -1076,9 +1094,17 @@
       <w:r>
         <w:rPr>
           <w:rFonts w:ascii="Calibri" w:hAnsi="Calibri"/>
-          <w:color w:val="000000" w:themeColor="text1"/>
-        </w:rPr>
-        <w:t>Figure 3: Output of all algorithms with 8 nodes</w:t>
+          <w:b/>
+          <w:color w:val="000000" w:themeColor="text1"/>
+        </w:rPr>
+        <w:t>Figure 3:</w:t>
+      </w:r>
+      <w:r>
+        <w:rPr>
+          <w:rFonts w:ascii="Calibri" w:hAnsi="Calibri"/>
+          <w:color w:val="000000" w:themeColor="text1"/>
+        </w:rPr>
+        <w:t xml:space="preserve"> Output of all algorithms with 8 nodes</w:t>
       </w:r>
     </w:p>
     <w:p>
@@ -1934,14 +1960,6 @@
       <w:pPr>
         <w:rPr>
           <w:rFonts w:ascii="Calibri" w:hAnsi="Calibri"/>
-          <w:color w:val="000000" w:themeColor="text1"/>
-        </w:rPr>
-      </w:pPr>
-    </w:p>
-    <w:p>
-      <w:pPr>
-        <w:rPr>
-          <w:rFonts w:ascii="Calibri" w:hAnsi="Calibri"/>
           <w:b/>
           <w:color w:val="000000" w:themeColor="text1"/>
           <w:sz w:val="28"/>
@@ -1967,7 +1985,27 @@
           <w:sz w:val="28"/>
           <w:u w:val="single"/>
         </w:rPr>
-        <w:t>Time Complexity</w:t>
+        <w:t>Algorithm</w:t>
+      </w:r>
+      <w:r>
+        <w:rPr>
+          <w:rFonts w:ascii="Calibri" w:hAnsi="Calibri"/>
+          <w:b/>
+          <w:color w:val="000000" w:themeColor="text1"/>
+          <w:sz w:val="28"/>
+          <w:u w:val="single"/>
+        </w:rPr>
+        <w:t xml:space="preserve"> Plot</w:t>
+      </w:r>
+      <w:r>
+        <w:rPr>
+          <w:rFonts w:ascii="Calibri" w:hAnsi="Calibri"/>
+          <w:b/>
+          <w:color w:val="000000" w:themeColor="text1"/>
+          <w:sz w:val="28"/>
+          <w:u w:val="single"/>
+        </w:rPr>
+        <w:t xml:space="preserve"> Comparison</w:t>
       </w:r>
     </w:p>
     <w:p>
@@ -2002,18 +2040,43 @@
           <w:color w:val="000000" w:themeColor="text1"/>
         </w:rPr>
       </w:pPr>
+    </w:p>
+    <w:p>
+      <w:pPr>
+        <w:jc w:val="center"/>
+        <w:rPr>
+          <w:rFonts w:ascii="Calibri" w:hAnsi="Calibri"/>
+          <w:color w:val="000000" w:themeColor="text1"/>
+        </w:rPr>
+      </w:pPr>
+    </w:p>
+    <w:p>
+      <w:pPr>
+        <w:rPr>
+          <w:rFonts w:ascii="Calibri" w:hAnsi="Calibri"/>
+          <w:color w:val="000000" w:themeColor="text1"/>
+        </w:rPr>
+      </w:pPr>
+    </w:p>
+    <w:p>
+      <w:pPr>
+        <w:jc w:val="center"/>
+        <w:rPr>
+          <w:rFonts w:ascii="Calibri" w:hAnsi="Calibri"/>
+          <w:color w:val="000000" w:themeColor="text1"/>
+        </w:rPr>
+      </w:pPr>
       <w:r>
         <w:rPr>
           <w:rFonts w:ascii="Calibri" w:hAnsi="Calibri"/>
           <w:noProof/>
           <w:color w:val="000000" w:themeColor="text1"/>
         </w:rPr>
-        <w:lastRenderedPageBreak/>
         <w:drawing>
-          <wp:inline distT="0" distB="0" distL="0" distR="0" wp14:anchorId="2B9F0ECE" wp14:editId="14EFC746">
+          <wp:inline distT="0" distB="0" distL="0" distR="0" wp14:anchorId="7F83F251" wp14:editId="439F17F7">
             <wp:extent cx="4572000" cy="2743200"/>
             <wp:effectExtent l="0" t="0" r="0" b="0"/>
-            <wp:docPr id="6" name="Picture 6" descr="A screenshot of a cell phone&#13;&#10;&#13;&#10;Description automatically generated"/>
+            <wp:docPr id="7" name="Picture 7" descr="A screenshot of a cell phone&#13;&#10;&#13;&#10;Description automatically generated"/>
             <wp:cNvGraphicFramePr>
               <a:graphicFrameLocks xmlns:a="http://schemas.openxmlformats.org/drawingml/2006/main" noChangeAspect="1"/>
             </wp:cNvGraphicFramePr>
@@ -2021,7 +2084,7 @@
               <a:graphicData uri="http://schemas.openxmlformats.org/drawingml/2006/picture">
                 <pic:pic xmlns:pic="http://schemas.openxmlformats.org/drawingml/2006/picture">
                   <pic:nvPicPr>
-                    <pic:cNvPr id="6" name="Picture1.png"/>
+                    <pic:cNvPr id="7" name="Picture2.png"/>
                     <pic:cNvPicPr/>
                   </pic:nvPicPr>
                   <pic:blipFill>
@@ -2066,14 +2129,37 @@
           <w:b/>
           <w:color w:val="000000" w:themeColor="text1"/>
         </w:rPr>
-        <w:t>Chart 1:</w:t>
-      </w:r>
-      <w:r>
-        <w:rPr>
-          <w:rFonts w:ascii="Calibri" w:hAnsi="Calibri"/>
-          <w:color w:val="000000" w:themeColor="text1"/>
-        </w:rPr>
-        <w:t xml:space="preserve"> Linear Graph of Nodes vs Time</w:t>
+        <w:t xml:space="preserve">Chart </w:t>
+      </w:r>
+      <w:r>
+        <w:rPr>
+          <w:rFonts w:ascii="Calibri" w:hAnsi="Calibri"/>
+          <w:b/>
+          <w:color w:val="000000" w:themeColor="text1"/>
+        </w:rPr>
+        <w:t>1</w:t>
+      </w:r>
+      <w:r>
+        <w:rPr>
+          <w:rFonts w:ascii="Calibri" w:hAnsi="Calibri"/>
+          <w:b/>
+          <w:color w:val="000000" w:themeColor="text1"/>
+        </w:rPr>
+        <w:t>:</w:t>
+      </w:r>
+      <w:r>
+        <w:rPr>
+          <w:rFonts w:ascii="Calibri" w:hAnsi="Calibri"/>
+          <w:color w:val="000000" w:themeColor="text1"/>
+        </w:rPr>
+        <w:t xml:space="preserve"> Logarithmic Scale Graph of Nodes vs Time</w:t>
+      </w:r>
+      <w:r>
+        <w:rPr>
+          <w:rFonts w:ascii="Calibri" w:hAnsi="Calibri"/>
+          <w:color w:val="000000" w:themeColor="text1"/>
+        </w:rPr>
+        <w:t xml:space="preserve"> of all 4 algorithms</w:t>
       </w:r>
     </w:p>
     <w:p>
@@ -2087,15 +2173,74 @@
     </w:p>
     <w:p>
       <w:pPr>
-        <w:rPr>
-          <w:rFonts w:ascii="Calibri" w:hAnsi="Calibri"/>
-          <w:color w:val="000000" w:themeColor="text1"/>
-        </w:rPr>
-      </w:pPr>
-    </w:p>
-    <w:p>
-      <w:pPr>
-        <w:jc w:val="center"/>
+        <w:ind w:firstLine="720"/>
+        <w:rPr>
+          <w:rFonts w:ascii="Calibri" w:hAnsi="Calibri"/>
+          <w:color w:val="000000" w:themeColor="text1"/>
+        </w:rPr>
+      </w:pPr>
+      <w:r>
+        <w:rPr>
+          <w:rFonts w:ascii="Calibri" w:hAnsi="Calibri"/>
+          <w:color w:val="000000" w:themeColor="text1"/>
+        </w:rPr>
+        <w:t xml:space="preserve">With the first chart, I decided to compare all four algorithms, that is the Brute force and Dynamic programming from the previous lab as well as the two new </w:t>
+      </w:r>
+      <w:r>
+        <w:rPr>
+          <w:rFonts w:ascii="Calibri" w:hAnsi="Calibri"/>
+          <w:color w:val="000000" w:themeColor="text1"/>
+        </w:rPr>
+        <w:t>algorithms</w:t>
+      </w:r>
+      <w:r>
+        <w:rPr>
+          <w:rFonts w:ascii="Calibri" w:hAnsi="Calibri"/>
+          <w:color w:val="000000" w:themeColor="text1"/>
+        </w:rPr>
+        <w:t xml:space="preserve">, Tabu search and genetic algorithm. A quick look at the chat, we see that the dynamic programming was the fastest across all increasing number of nodes, followed by the genetic algorithm. I also see that the tabu search although fast, is slower than the dynamic algorithm and genetic algorithm but not the brute force which </w:t>
+      </w:r>
+      <w:r>
+        <w:rPr>
+          <w:rFonts w:ascii="Calibri" w:hAnsi="Calibri"/>
+          <w:color w:val="000000" w:themeColor="text1"/>
+        </w:rPr>
+        <w:t xml:space="preserve">took longer execution time as the number of nodes increased. </w:t>
+      </w:r>
+      <w:r>
+        <w:rPr>
+          <w:rFonts w:ascii="Calibri" w:hAnsi="Calibri"/>
+          <w:color w:val="000000" w:themeColor="text1"/>
+        </w:rPr>
+        <w:t xml:space="preserve">Since brute force is the slower of the first two implemented algorithms, I will not be analyzing it any further and I will compare the two new algorithms (Tabu search and Genetic algorithm) to the best solution from lab 3, which is the dynamic programming. </w:t>
+      </w:r>
+    </w:p>
+    <w:p>
+      <w:pPr>
+        <w:rPr>
+          <w:rFonts w:ascii="Calibri" w:hAnsi="Calibri"/>
+          <w:color w:val="000000" w:themeColor="text1"/>
+        </w:rPr>
+      </w:pPr>
+      <w:r>
+        <w:rPr>
+          <w:rFonts w:ascii="Calibri" w:hAnsi="Calibri"/>
+          <w:color w:val="000000" w:themeColor="text1"/>
+        </w:rPr>
+        <w:tab/>
+      </w:r>
+    </w:p>
+    <w:p>
+      <w:pPr>
+        <w:rPr>
+          <w:rFonts w:ascii="Calibri" w:hAnsi="Calibri"/>
+          <w:color w:val="000000" w:themeColor="text1"/>
+        </w:rPr>
+      </w:pPr>
+    </w:p>
+    <w:p>
+      <w:pPr>
+        <w:ind w:firstLine="720"/>
         <w:rPr>
           <w:rFonts w:ascii="Calibri" w:hAnsi="Calibri"/>
           <w:color w:val="000000" w:themeColor="text1"/>
@@ -2108,10 +2253,10 @@
           <w:color w:val="000000" w:themeColor="text1"/>
         </w:rPr>
         <w:drawing>
-          <wp:inline distT="0" distB="0" distL="0" distR="0" wp14:anchorId="7F83F251" wp14:editId="439F17F7">
+          <wp:inline distT="0" distB="0" distL="0" distR="0" wp14:anchorId="662E3DFC" wp14:editId="65761856">
             <wp:extent cx="4572000" cy="2743200"/>
             <wp:effectExtent l="0" t="0" r="0" b="0"/>
-            <wp:docPr id="7" name="Picture 7" descr="A screenshot of a cell phone&#13;&#10;&#13;&#10;Description automatically generated"/>
+            <wp:docPr id="2" name="Picture 2" descr="A screenshot of a cell phone&#13;&#10;&#13;&#10;Description automatically generated"/>
             <wp:cNvGraphicFramePr>
               <a:graphicFrameLocks xmlns:a="http://schemas.openxmlformats.org/drawingml/2006/main" noChangeAspect="1"/>
             </wp:cNvGraphicFramePr>
@@ -2119,7 +2264,7 @@
               <a:graphicData uri="http://schemas.openxmlformats.org/drawingml/2006/picture">
                 <pic:pic xmlns:pic="http://schemas.openxmlformats.org/drawingml/2006/picture">
                   <pic:nvPicPr>
-                    <pic:cNvPr id="7" name="Picture2.png"/>
+                    <pic:cNvPr id="2" name="tabuvsDP.png"/>
                     <pic:cNvPicPr/>
                   </pic:nvPicPr>
                   <pic:blipFill>
@@ -2152,6 +2297,98 @@
     </w:p>
     <w:p>
       <w:pPr>
+        <w:ind w:firstLine="720"/>
+        <w:rPr>
+          <w:rFonts w:ascii="Calibri" w:hAnsi="Calibri"/>
+          <w:color w:val="000000" w:themeColor="text1"/>
+        </w:rPr>
+      </w:pPr>
+      <w:r>
+        <w:rPr>
+          <w:rFonts w:ascii="Calibri" w:hAnsi="Calibri"/>
+          <w:color w:val="000000" w:themeColor="text1"/>
+        </w:rPr>
+        <w:lastRenderedPageBreak/>
+        <w:tab/>
+      </w:r>
+      <w:r>
+        <w:rPr>
+          <w:rFonts w:ascii="Calibri" w:hAnsi="Calibri"/>
+          <w:b/>
+          <w:color w:val="000000" w:themeColor="text1"/>
+        </w:rPr>
+        <w:t>Chart 2:</w:t>
+      </w:r>
+      <w:r>
+        <w:rPr>
+          <w:rFonts w:ascii="Calibri" w:hAnsi="Calibri"/>
+          <w:color w:val="000000" w:themeColor="text1"/>
+        </w:rPr>
+        <w:t xml:space="preserve"> Logarithmic scale of Tabu search vs Dynamic programming</w:t>
+      </w:r>
+    </w:p>
+    <w:p>
+      <w:pPr>
+        <w:rPr>
+          <w:rFonts w:ascii="Calibri" w:hAnsi="Calibri"/>
+          <w:color w:val="000000" w:themeColor="text1"/>
+        </w:rPr>
+      </w:pPr>
+    </w:p>
+    <w:p>
+      <w:pPr>
+        <w:rPr>
+          <w:rFonts w:ascii="Calibri" w:hAnsi="Calibri"/>
+          <w:color w:val="000000" w:themeColor="text1"/>
+        </w:rPr>
+      </w:pPr>
+      <w:r>
+        <w:rPr>
+          <w:rFonts w:ascii="Calibri" w:hAnsi="Calibri"/>
+          <w:color w:val="000000" w:themeColor="text1"/>
+        </w:rPr>
+        <w:tab/>
+        <w:t>For analyzing the tabu search and the dynamic algorithm, I decided to also go with a logarithmic scale graph for better viewing and comparison. We see that the dynamic programming is significantly faster than the tabu search as already mentioned</w:t>
+      </w:r>
+      <w:r>
+        <w:rPr>
+          <w:rFonts w:ascii="Calibri" w:hAnsi="Calibri"/>
+          <w:color w:val="000000" w:themeColor="text1"/>
+        </w:rPr>
+        <w:t xml:space="preserve"> cause dynamic programming algorithm examines all possible ways </w:t>
+      </w:r>
+      <w:r>
+        <w:rPr>
+          <w:rFonts w:ascii="Calibri" w:hAnsi="Calibri"/>
+          <w:color w:val="000000" w:themeColor="text1"/>
+        </w:rPr>
+        <w:t>to solve the problem and selects the best solution</w:t>
+      </w:r>
+      <w:r>
+        <w:rPr>
+          <w:rFonts w:ascii="Calibri" w:hAnsi="Calibri"/>
+          <w:color w:val="000000" w:themeColor="text1"/>
+        </w:rPr>
+        <w:t xml:space="preserve"> and since tabu search is a meta-heuristic algorithm, the dynamic programming has the advantage of a faster execution time with increasing number of nodes.</w:t>
+      </w:r>
+      <w:r>
+        <w:rPr>
+          <w:rFonts w:ascii="Calibri" w:hAnsi="Calibri"/>
+          <w:color w:val="000000" w:themeColor="text1"/>
+        </w:rPr>
+        <w:t xml:space="preserve"> </w:t>
+      </w:r>
+    </w:p>
+    <w:p>
+      <w:pPr>
+        <w:rPr>
+          <w:rFonts w:ascii="Calibri" w:hAnsi="Calibri"/>
+          <w:color w:val="000000" w:themeColor="text1"/>
+        </w:rPr>
+      </w:pPr>
+    </w:p>
+    <w:p>
+      <w:pPr>
         <w:jc w:val="center"/>
         <w:rPr>
           <w:rFonts w:ascii="Calibri" w:hAnsi="Calibri"/>
@@ -2161,17 +2398,74 @@
       <w:r>
         <w:rPr>
           <w:rFonts w:ascii="Calibri" w:hAnsi="Calibri"/>
+          <w:noProof/>
+          <w:color w:val="000000" w:themeColor="text1"/>
+        </w:rPr>
+        <w:drawing>
+          <wp:inline distT="0" distB="0" distL="0" distR="0" wp14:anchorId="6FA15AE7" wp14:editId="01C8C5B2">
+            <wp:extent cx="4572000" cy="2743200"/>
+            <wp:effectExtent l="0" t="0" r="0" b="0"/>
+            <wp:docPr id="5" name="Picture 5" descr="A screenshot of a cell phone&#13;&#10;&#13;&#10;Description automatically generated"/>
+            <wp:cNvGraphicFramePr>
+              <a:graphicFrameLocks xmlns:a="http://schemas.openxmlformats.org/drawingml/2006/main" noChangeAspect="1"/>
+            </wp:cNvGraphicFramePr>
+            <a:graphic xmlns:a="http://schemas.openxmlformats.org/drawingml/2006/main">
+              <a:graphicData uri="http://schemas.openxmlformats.org/drawingml/2006/picture">
+                <pic:pic xmlns:pic="http://schemas.openxmlformats.org/drawingml/2006/picture">
+                  <pic:nvPicPr>
+                    <pic:cNvPr id="5" name="GAVsDP.png"/>
+                    <pic:cNvPicPr/>
+                  </pic:nvPicPr>
+                  <pic:blipFill>
+                    <a:blip r:embed="rId12">
+                      <a:extLst>
+                        <a:ext uri="{28A0092B-C50C-407E-A947-70E740481C1C}">
+                          <a14:useLocalDpi xmlns:a14="http://schemas.microsoft.com/office/drawing/2010/main" val="0"/>
+                        </a:ext>
+                      </a:extLst>
+                    </a:blip>
+                    <a:stretch>
+                      <a:fillRect/>
+                    </a:stretch>
+                  </pic:blipFill>
+                  <pic:spPr>
+                    <a:xfrm>
+                      <a:off x="0" y="0"/>
+                      <a:ext cx="4572000" cy="2743200"/>
+                    </a:xfrm>
+                    <a:prstGeom prst="rect">
+                      <a:avLst/>
+                    </a:prstGeom>
+                  </pic:spPr>
+                </pic:pic>
+              </a:graphicData>
+            </a:graphic>
+          </wp:inline>
+        </w:drawing>
+      </w:r>
+    </w:p>
+    <w:p>
+      <w:pPr>
+        <w:jc w:val="center"/>
+        <w:rPr>
+          <w:rFonts w:ascii="Calibri" w:hAnsi="Calibri"/>
+          <w:color w:val="000000" w:themeColor="text1"/>
+        </w:rPr>
+      </w:pPr>
+      <w:r>
+        <w:rPr>
+          <w:rFonts w:ascii="Calibri" w:hAnsi="Calibri"/>
           <w:b/>
           <w:color w:val="000000" w:themeColor="text1"/>
         </w:rPr>
-        <w:t>Chart 2:</w:t>
-      </w:r>
-      <w:r>
-        <w:rPr>
-          <w:rFonts w:ascii="Calibri" w:hAnsi="Calibri"/>
-          <w:color w:val="000000" w:themeColor="text1"/>
-        </w:rPr>
-        <w:t xml:space="preserve"> Logarithmic Scale Graph of Nodes vs Time</w:t>
+        <w:t>Chart 3:</w:t>
+      </w:r>
+      <w:r>
+        <w:rPr>
+          <w:rFonts w:ascii="Calibri" w:hAnsi="Calibri"/>
+          <w:color w:val="000000" w:themeColor="text1"/>
+        </w:rPr>
+        <w:t xml:space="preserve"> logarithmic scale of Genetic algorithm vs Dynamic programming</w:t>
       </w:r>
     </w:p>
     <w:p>
@@ -2185,25 +2479,422 @@
     </w:p>
     <w:p>
       <w:pPr>
+        <w:rPr>
+          <w:rFonts w:ascii="Calibri" w:hAnsi="Calibri"/>
+          <w:color w:val="000000" w:themeColor="text1"/>
+        </w:rPr>
+      </w:pPr>
+      <w:r>
+        <w:rPr>
+          <w:rFonts w:ascii="Calibri" w:hAnsi="Calibri"/>
+          <w:color w:val="000000" w:themeColor="text1"/>
+        </w:rPr>
+        <w:t xml:space="preserve">For comparison of the genetic algorithm and the dynamic programming, I used the logarithmic scale as well as the dynamic programming algorithm took less time for execution than the genetic algorithm. </w:t>
+      </w:r>
+      <w:r>
+        <w:rPr>
+          <w:rFonts w:ascii="Calibri" w:hAnsi="Calibri"/>
+          <w:color w:val="000000" w:themeColor="text1"/>
+        </w:rPr>
+        <w:t xml:space="preserve"> </w:t>
+      </w:r>
+    </w:p>
+    <w:p>
+      <w:pPr>
+        <w:rPr>
+          <w:rFonts w:ascii="Calibri" w:hAnsi="Calibri"/>
+          <w:color w:val="000000" w:themeColor="text1"/>
+        </w:rPr>
+      </w:pPr>
+    </w:p>
+    <w:p>
+      <w:pPr>
+        <w:rPr>
+          <w:rFonts w:ascii="Calibri" w:hAnsi="Calibri"/>
+          <w:color w:val="000000" w:themeColor="text1"/>
+        </w:rPr>
+      </w:pPr>
+    </w:p>
+    <w:p>
+      <w:pPr>
         <w:ind w:firstLine="720"/>
         <w:rPr>
           <w:rFonts w:ascii="Calibri" w:hAnsi="Calibri"/>
           <w:color w:val="000000" w:themeColor="text1"/>
         </w:rPr>
       </w:pPr>
-      <w:r>
-        <w:rPr>
-          <w:rFonts w:ascii="Calibri" w:hAnsi="Calibri"/>
-          <w:color w:val="000000" w:themeColor="text1"/>
-        </w:rPr>
-        <w:t xml:space="preserve">Analyzing the charts above, we are able to </w:t>
-      </w:r>
-      <w:r>
-        <w:rPr>
-          <w:rFonts w:ascii="Calibri" w:hAnsi="Calibri"/>
-          <w:color w:val="000000" w:themeColor="text1"/>
-        </w:rPr>
-        <w:t>infer</w:t>
+    </w:p>
+    <w:p>
+      <w:pPr>
+        <w:ind w:firstLine="720"/>
+        <w:rPr>
+          <w:rFonts w:ascii="Calibri" w:hAnsi="Calibri"/>
+          <w:color w:val="000000" w:themeColor="text1"/>
+        </w:rPr>
+      </w:pPr>
+    </w:p>
+    <w:p>
+      <w:pPr>
+        <w:ind w:firstLine="720"/>
+        <w:jc w:val="center"/>
+        <w:rPr>
+          <w:rFonts w:ascii="Calibri" w:hAnsi="Calibri"/>
+          <w:color w:val="000000" w:themeColor="text1"/>
+        </w:rPr>
+      </w:pPr>
+      <w:r>
+        <w:rPr>
+          <w:rFonts w:ascii="Calibri" w:hAnsi="Calibri"/>
+          <w:noProof/>
+          <w:color w:val="000000" w:themeColor="text1"/>
+        </w:rPr>
+        <w:lastRenderedPageBreak/>
+        <w:drawing>
+          <wp:inline distT="0" distB="0" distL="0" distR="0" wp14:anchorId="377AE7C3" wp14:editId="51FE6A9D">
+            <wp:extent cx="4572000" cy="2743200"/>
+            <wp:effectExtent l="0" t="0" r="0" b="0"/>
+            <wp:docPr id="10" name="Picture 10" descr="A screenshot of a cell phone&#13;&#10;&#13;&#10;Description automatically generated"/>
+            <wp:cNvGraphicFramePr>
+              <a:graphicFrameLocks xmlns:a="http://schemas.openxmlformats.org/drawingml/2006/main" noChangeAspect="1"/>
+            </wp:cNvGraphicFramePr>
+            <a:graphic xmlns:a="http://schemas.openxmlformats.org/drawingml/2006/main">
+              <a:graphicData uri="http://schemas.openxmlformats.org/drawingml/2006/picture">
+                <pic:pic xmlns:pic="http://schemas.openxmlformats.org/drawingml/2006/picture">
+                  <pic:nvPicPr>
+                    <pic:cNvPr id="10" name="TabuVsGa.png"/>
+                    <pic:cNvPicPr/>
+                  </pic:nvPicPr>
+                  <pic:blipFill>
+                    <a:blip r:embed="rId13">
+                      <a:extLst>
+                        <a:ext uri="{28A0092B-C50C-407E-A947-70E740481C1C}">
+                          <a14:useLocalDpi xmlns:a14="http://schemas.microsoft.com/office/drawing/2010/main" val="0"/>
+                        </a:ext>
+                      </a:extLst>
+                    </a:blip>
+                    <a:stretch>
+                      <a:fillRect/>
+                    </a:stretch>
+                  </pic:blipFill>
+                  <pic:spPr>
+                    <a:xfrm>
+                      <a:off x="0" y="0"/>
+                      <a:ext cx="4572000" cy="2743200"/>
+                    </a:xfrm>
+                    <a:prstGeom prst="rect">
+                      <a:avLst/>
+                    </a:prstGeom>
+                  </pic:spPr>
+                </pic:pic>
+              </a:graphicData>
+            </a:graphic>
+          </wp:inline>
+        </w:drawing>
+      </w:r>
+    </w:p>
+    <w:p>
+      <w:pPr>
+        <w:ind w:firstLine="720"/>
+        <w:jc w:val="center"/>
+        <w:rPr>
+          <w:rFonts w:ascii="Calibri" w:hAnsi="Calibri"/>
+          <w:color w:val="000000" w:themeColor="text1"/>
+        </w:rPr>
+      </w:pPr>
+      <w:r>
+        <w:rPr>
+          <w:rFonts w:ascii="Calibri" w:hAnsi="Calibri"/>
+          <w:b/>
+          <w:color w:val="000000" w:themeColor="text1"/>
+        </w:rPr>
+        <w:t>Chart 4:</w:t>
+      </w:r>
+      <w:r>
+        <w:rPr>
+          <w:rFonts w:ascii="Calibri" w:hAnsi="Calibri"/>
+          <w:color w:val="000000" w:themeColor="text1"/>
+        </w:rPr>
+        <w:t xml:space="preserve"> </w:t>
+      </w:r>
+      <w:r>
+        <w:rPr>
+          <w:rFonts w:ascii="Calibri" w:hAnsi="Calibri"/>
+          <w:color w:val="000000" w:themeColor="text1"/>
+        </w:rPr>
+        <w:t xml:space="preserve">Linear plot </w:t>
+      </w:r>
+      <w:r>
+        <w:rPr>
+          <w:rFonts w:ascii="Calibri" w:hAnsi="Calibri"/>
+          <w:color w:val="000000" w:themeColor="text1"/>
+        </w:rPr>
+        <w:t xml:space="preserve">of </w:t>
+      </w:r>
+      <w:r>
+        <w:rPr>
+          <w:rFonts w:ascii="Calibri" w:hAnsi="Calibri"/>
+          <w:color w:val="000000" w:themeColor="text1"/>
+        </w:rPr>
+        <w:t>T</w:t>
+      </w:r>
+      <w:r>
+        <w:rPr>
+          <w:rFonts w:ascii="Calibri" w:hAnsi="Calibri"/>
+          <w:color w:val="000000" w:themeColor="text1"/>
+        </w:rPr>
+        <w:t>abu search vs Genetic algorithm</w:t>
+      </w:r>
+    </w:p>
+    <w:p>
+      <w:pPr>
+        <w:ind w:firstLine="720"/>
+        <w:rPr>
+          <w:rFonts w:ascii="Calibri" w:hAnsi="Calibri"/>
+          <w:color w:val="000000" w:themeColor="text1"/>
+        </w:rPr>
+      </w:pPr>
+    </w:p>
+    <w:p>
+      <w:pPr>
+        <w:ind w:firstLine="720"/>
+        <w:rPr>
+          <w:rFonts w:ascii="Calibri" w:hAnsi="Calibri"/>
+          <w:color w:val="000000" w:themeColor="text1"/>
+        </w:rPr>
+      </w:pPr>
+      <w:r>
+        <w:rPr>
+          <w:rFonts w:ascii="Calibri" w:hAnsi="Calibri"/>
+          <w:color w:val="000000" w:themeColor="text1"/>
+        </w:rPr>
+        <w:t xml:space="preserve">For this lab, </w:t>
+      </w:r>
+      <w:r>
+        <w:rPr>
+          <w:rFonts w:ascii="Calibri" w:hAnsi="Calibri"/>
+          <w:color w:val="000000" w:themeColor="text1"/>
+        </w:rPr>
+        <w:t>I</w:t>
+      </w:r>
+      <w:r>
+        <w:rPr>
+          <w:rFonts w:ascii="Calibri" w:hAnsi="Calibri"/>
+          <w:color w:val="000000" w:themeColor="text1"/>
+        </w:rPr>
+        <w:t xml:space="preserve"> implemented the two algorithms and </w:t>
+      </w:r>
+      <w:r>
+        <w:rPr>
+          <w:rFonts w:ascii="Calibri" w:hAnsi="Calibri"/>
+          <w:color w:val="000000" w:themeColor="text1"/>
+        </w:rPr>
+        <w:t>I</w:t>
+      </w:r>
+      <w:r>
+        <w:rPr>
+          <w:rFonts w:ascii="Calibri" w:hAnsi="Calibri"/>
+          <w:color w:val="000000" w:themeColor="text1"/>
+        </w:rPr>
+        <w:t xml:space="preserve"> decided to plot a chart to compare the timing. As we cannot infer an accurate asymptotic timing for these algorithms, looking at the chart gives us information. We see that the genetic algorithm is faster than the tabu search</w:t>
+      </w:r>
+      <w:r>
+        <w:rPr>
+          <w:rFonts w:ascii="Calibri" w:hAnsi="Calibri"/>
+          <w:color w:val="000000" w:themeColor="text1"/>
+        </w:rPr>
+        <w:t xml:space="preserve"> algorithm for increasing number of nodes.</w:t>
+      </w:r>
+      <w:r>
+        <w:rPr>
+          <w:rFonts w:ascii="Calibri" w:hAnsi="Calibri"/>
+          <w:color w:val="000000" w:themeColor="text1"/>
+        </w:rPr>
+        <w:t xml:space="preserve"> </w:t>
+      </w:r>
+      <w:r>
+        <w:rPr>
+          <w:rFonts w:ascii="Calibri" w:hAnsi="Calibri"/>
+          <w:color w:val="000000" w:themeColor="text1"/>
+        </w:rPr>
+        <w:t xml:space="preserve">Although, it is fairly visible using a linear graph, I also used a logarithmic scale graph for comparison for uniformity with the other charts shown above. </w:t>
+      </w:r>
+    </w:p>
+    <w:p>
+      <w:pPr>
+        <w:ind w:firstLine="720"/>
+        <w:rPr>
+          <w:rFonts w:ascii="Calibri" w:hAnsi="Calibri"/>
+          <w:color w:val="000000" w:themeColor="text1"/>
+        </w:rPr>
+      </w:pPr>
+    </w:p>
+    <w:p>
+      <w:pPr>
+        <w:ind w:firstLine="720"/>
+        <w:rPr>
+          <w:rFonts w:ascii="Calibri" w:hAnsi="Calibri"/>
+          <w:color w:val="000000" w:themeColor="text1"/>
+        </w:rPr>
+      </w:pPr>
+      <w:r>
+        <w:rPr>
+          <w:rFonts w:ascii="Calibri" w:hAnsi="Calibri"/>
+          <w:noProof/>
+          <w:color w:val="000000" w:themeColor="text1"/>
+        </w:rPr>
+        <w:drawing>
+          <wp:inline distT="0" distB="0" distL="0" distR="0" wp14:anchorId="1A3E1664" wp14:editId="4050F643">
+            <wp:extent cx="4619440" cy="2710149"/>
+            <wp:effectExtent l="0" t="0" r="3810" b="0"/>
+            <wp:docPr id="11" name="Picture 11" descr="A screenshot of a cell phone&#13;&#10;&#13;&#10;Description automatically generated"/>
+            <wp:cNvGraphicFramePr>
+              <a:graphicFrameLocks xmlns:a="http://schemas.openxmlformats.org/drawingml/2006/main" noChangeAspect="1"/>
+            </wp:cNvGraphicFramePr>
+            <a:graphic xmlns:a="http://schemas.openxmlformats.org/drawingml/2006/main">
+              <a:graphicData uri="http://schemas.openxmlformats.org/drawingml/2006/picture">
+                <pic:pic xmlns:pic="http://schemas.openxmlformats.org/drawingml/2006/picture">
+                  <pic:nvPicPr>
+                    <pic:cNvPr id="11" name="TabuVsGa_log.png"/>
+                    <pic:cNvPicPr/>
+                  </pic:nvPicPr>
+                  <pic:blipFill>
+                    <a:blip r:embed="rId14">
+                      <a:extLst>
+                        <a:ext uri="{28A0092B-C50C-407E-A947-70E740481C1C}">
+                          <a14:useLocalDpi xmlns:a14="http://schemas.microsoft.com/office/drawing/2010/main" val="0"/>
+                        </a:ext>
+                      </a:extLst>
+                    </a:blip>
+                    <a:stretch>
+                      <a:fillRect/>
+                    </a:stretch>
+                  </pic:blipFill>
+                  <pic:spPr>
+                    <a:xfrm>
+                      <a:off x="0" y="0"/>
+                      <a:ext cx="4661682" cy="2734932"/>
+                    </a:xfrm>
+                    <a:prstGeom prst="rect">
+                      <a:avLst/>
+                    </a:prstGeom>
+                  </pic:spPr>
+                </pic:pic>
+              </a:graphicData>
+            </a:graphic>
+          </wp:inline>
+        </w:drawing>
+      </w:r>
+    </w:p>
+    <w:p>
+      <w:pPr>
+        <w:ind w:firstLine="720"/>
+        <w:rPr>
+          <w:rFonts w:ascii="Calibri" w:hAnsi="Calibri"/>
+          <w:color w:val="000000" w:themeColor="text1"/>
+        </w:rPr>
+      </w:pPr>
+      <w:r>
+        <w:rPr>
+          <w:rFonts w:ascii="Calibri" w:hAnsi="Calibri"/>
+          <w:b/>
+          <w:color w:val="000000" w:themeColor="text1"/>
+        </w:rPr>
+        <w:t>Chart 5:</w:t>
+      </w:r>
+      <w:r>
+        <w:rPr>
+          <w:rFonts w:ascii="Calibri" w:hAnsi="Calibri"/>
+          <w:color w:val="000000" w:themeColor="text1"/>
+        </w:rPr>
+        <w:t xml:space="preserve"> </w:t>
+      </w:r>
+      <w:r>
+        <w:rPr>
+          <w:rFonts w:ascii="Calibri" w:hAnsi="Calibri"/>
+          <w:color w:val="000000" w:themeColor="text1"/>
+        </w:rPr>
+        <w:t>logarithmic scale</w:t>
+      </w:r>
+      <w:r>
+        <w:rPr>
+          <w:rFonts w:ascii="Calibri" w:hAnsi="Calibri"/>
+          <w:color w:val="000000" w:themeColor="text1"/>
+        </w:rPr>
+        <w:t xml:space="preserve"> </w:t>
+      </w:r>
+      <w:r>
+        <w:rPr>
+          <w:rFonts w:ascii="Calibri" w:hAnsi="Calibri"/>
+          <w:color w:val="000000" w:themeColor="text1"/>
+        </w:rPr>
+        <w:t xml:space="preserve">of </w:t>
+      </w:r>
+      <w:r>
+        <w:rPr>
+          <w:rFonts w:ascii="Calibri" w:hAnsi="Calibri"/>
+          <w:color w:val="000000" w:themeColor="text1"/>
+        </w:rPr>
+        <w:t>Tabu search vs Genetic algorithm</w:t>
+      </w:r>
+    </w:p>
+    <w:p>
+      <w:pPr>
+        <w:ind w:firstLine="720"/>
+        <w:rPr>
+          <w:rFonts w:ascii="Calibri" w:hAnsi="Calibri"/>
+          <w:color w:val="000000" w:themeColor="text1"/>
+        </w:rPr>
+      </w:pPr>
+    </w:p>
+    <w:p>
+      <w:pPr>
+        <w:ind w:firstLine="720"/>
+        <w:rPr>
+          <w:rFonts w:ascii="Calibri" w:hAnsi="Calibri"/>
+          <w:color w:val="000000" w:themeColor="text1"/>
+        </w:rPr>
+      </w:pPr>
+      <w:r>
+        <w:rPr>
+          <w:rFonts w:ascii="Calibri" w:hAnsi="Calibri"/>
+          <w:color w:val="000000" w:themeColor="text1"/>
+        </w:rPr>
+        <w:t>W</w:t>
+      </w:r>
+      <w:r>
+        <w:rPr>
+          <w:rFonts w:ascii="Calibri" w:hAnsi="Calibri"/>
+          <w:color w:val="000000" w:themeColor="text1"/>
+        </w:rPr>
+        <w:t xml:space="preserve">e </w:t>
+      </w:r>
+      <w:r>
+        <w:rPr>
+          <w:rFonts w:ascii="Calibri" w:hAnsi="Calibri"/>
+          <w:color w:val="000000" w:themeColor="text1"/>
+        </w:rPr>
+        <w:t>can also</w:t>
+      </w:r>
+      <w:r>
+        <w:rPr>
+          <w:rFonts w:ascii="Calibri" w:hAnsi="Calibri"/>
+          <w:color w:val="000000" w:themeColor="text1"/>
+        </w:rPr>
+        <w:t xml:space="preserve"> </w:t>
+      </w:r>
+      <w:r>
+        <w:rPr>
+          <w:rFonts w:ascii="Calibri" w:hAnsi="Calibri"/>
+          <w:color w:val="000000" w:themeColor="text1"/>
+        </w:rPr>
+        <w:t>i</w:t>
+      </w:r>
+      <w:r>
+        <w:rPr>
+          <w:rFonts w:ascii="Calibri" w:hAnsi="Calibri"/>
+          <w:color w:val="000000" w:themeColor="text1"/>
+        </w:rPr>
+        <w:t>nfer</w:t>
       </w:r>
       <w:r>
         <w:rPr>
@@ -2217,7 +2908,15 @@
           <w:rFonts w:ascii="Calibri" w:hAnsi="Calibri"/>
           <w:color w:val="000000" w:themeColor="text1"/>
         </w:rPr>
-        <w:t xml:space="preserve"> the travelling salesman problem (TSP) is an NP- hard problem</w:t>
+        <w:t xml:space="preserve"> the travelling salesman problem (TSP) is an NP- hard </w:t>
+      </w:r>
+      <w:r>
+        <w:rPr>
+          <w:rFonts w:ascii="Calibri" w:hAnsi="Calibri"/>
+          <w:color w:val="000000" w:themeColor="text1"/>
+        </w:rPr>
+        <w:lastRenderedPageBreak/>
+        <w:t>problem</w:t>
       </w:r>
       <w:r>
         <w:rPr>
@@ -2297,7 +2996,7 @@
           <w:rFonts w:ascii="Calibri" w:hAnsi="Calibri"/>
           <w:color w:val="000000" w:themeColor="text1"/>
         </w:rPr>
-        <w:t xml:space="preserve"> while using the dynamic programming algorithm, we see understand that there are </w:t>
+        <w:t xml:space="preserve"> while using the dynamic programming algorithm, we understand that there are </w:t>
       </w:r>
       <w:r>
         <w:rPr>
@@ -2442,7 +3141,35 @@
           <w:rFonts w:ascii="Calibri" w:hAnsi="Calibri"/>
           <w:color w:val="000000" w:themeColor="text1"/>
         </w:rPr>
-        <w:t xml:space="preserve"> for the tabu search, </w:t>
+        <w:t xml:space="preserve"> </w:t>
+      </w:r>
+      <w:r>
+        <w:rPr>
+          <w:rFonts w:ascii="Calibri" w:hAnsi="Calibri"/>
+          <w:color w:val="000000" w:themeColor="text1"/>
+        </w:rPr>
+        <w:t>F</w:t>
+      </w:r>
+      <w:r>
+        <w:rPr>
+          <w:rFonts w:ascii="Calibri" w:hAnsi="Calibri"/>
+          <w:color w:val="000000" w:themeColor="text1"/>
+        </w:rPr>
+        <w:t>or the tabu search</w:t>
+      </w:r>
+      <w:r>
+        <w:rPr>
+          <w:rFonts w:ascii="Calibri" w:hAnsi="Calibri"/>
+          <w:color w:val="000000" w:themeColor="text1"/>
+        </w:rPr>
+        <w:t xml:space="preserve"> algorithm</w:t>
+      </w:r>
+      <w:r>
+        <w:rPr>
+          <w:rFonts w:ascii="Calibri" w:hAnsi="Calibri"/>
+          <w:color w:val="000000" w:themeColor="text1"/>
+        </w:rPr>
+        <w:t xml:space="preserve">, </w:t>
       </w:r>
       <w:r>
         <w:rPr>
@@ -2456,7 +3183,14 @@
           <w:rFonts w:ascii="Calibri" w:hAnsi="Calibri"/>
           <w:color w:val="000000" w:themeColor="text1"/>
         </w:rPr>
-        <w:t>with the algorithm</w:t>
+        <w:t xml:space="preserve">and </w:t>
+      </w:r>
+      <w:r>
+        <w:rPr>
+          <w:rFonts w:ascii="Calibri" w:hAnsi="Calibri"/>
+          <w:color w:val="000000" w:themeColor="text1"/>
+        </w:rPr>
+        <w:t>with the</w:t>
       </w:r>
       <w:r>
         <w:rPr>
@@ -2470,8 +3204,14 @@
           <w:rFonts w:ascii="Calibri" w:hAnsi="Calibri"/>
           <w:color w:val="000000" w:themeColor="text1"/>
         </w:rPr>
-        <w:lastRenderedPageBreak/>
-        <w:t>graph obtained, we can deduce that</w:t>
+        <w:t>results and graph</w:t>
+      </w:r>
+      <w:r>
+        <w:rPr>
+          <w:rFonts w:ascii="Calibri" w:hAnsi="Calibri"/>
+          <w:color w:val="000000" w:themeColor="text1"/>
+        </w:rPr>
+        <w:t xml:space="preserve"> obtained, we can deduce that</w:t>
       </w:r>
       <w:r>
         <w:rPr>
@@ -2508,7 +3248,14 @@
           <w:rFonts w:ascii="Calibri" w:hAnsi="Calibri"/>
           <w:color w:val="000000" w:themeColor="text1"/>
         </w:rPr>
-        <w:t>I was having a hard time understanding its relationship to the time complexity, I found a useful article, shown below which breaks down the complexity:</w:t>
+        <w:t>I was having a hard time understanding its time complexity, I found a useful article, shown below which breaks down the complexity</w:t>
+      </w:r>
+      <w:r>
+        <w:rPr>
+          <w:rFonts w:ascii="Calibri" w:hAnsi="Calibri"/>
+          <w:color w:val="000000" w:themeColor="text1"/>
+        </w:rPr>
+        <w:t xml:space="preserve"> based on the steps for the algorithm, analyzing each step and providing an asymptotic time for each:</w:t>
       </w:r>
     </w:p>
     <w:p>
@@ -2548,7 +3295,7 @@
                     <pic:cNvPicPr/>
                   </pic:nvPicPr>
                   <pic:blipFill>
-                    <a:blip r:embed="rId12">
+                    <a:blip r:embed="rId15">
                       <a:extLst>
                         <a:ext uri="{28A0092B-C50C-407E-A947-70E740481C1C}">
                           <a14:useLocalDpi xmlns:a14="http://schemas.microsoft.com/office/drawing/2010/main" val="0"/>
@@ -2594,7 +3341,21 @@
           <w:rFonts w:ascii="Calibri" w:hAnsi="Calibri"/>
           <w:color w:val="000000" w:themeColor="text1"/>
         </w:rPr>
-        <w:t xml:space="preserve"> following these steps and the graph obtained above, we can presume the total complexity for the genetic algorithm for the travelling salesman problem is O (</w:t>
+        <w:t xml:space="preserve"> following these steps and the graph obtained above, </w:t>
+      </w:r>
+      <w:r>
+        <w:rPr>
+          <w:rFonts w:ascii="Calibri" w:hAnsi="Calibri"/>
+          <w:color w:val="000000" w:themeColor="text1"/>
+        </w:rPr>
+        <w:t>the article determined that</w:t>
+      </w:r>
+      <w:r>
+        <w:rPr>
+          <w:rFonts w:ascii="Calibri" w:hAnsi="Calibri"/>
+          <w:color w:val="000000" w:themeColor="text1"/>
+        </w:rPr>
+        <w:t xml:space="preserve"> the total complexity for the genetic algorithm for the travelling salesman problem is O (</w:t>
       </w:r>
       <w:r>
         <w:rPr>
@@ -2636,22 +3397,6 @@
     </w:p>
     <w:p>
       <w:pPr>
-        <w:rPr>
-          <w:rFonts w:ascii="Calibri" w:hAnsi="Calibri"/>
-          <w:color w:val="000000" w:themeColor="text1"/>
-        </w:rPr>
-      </w:pPr>
-    </w:p>
-    <w:p>
-      <w:pPr>
-        <w:rPr>
-          <w:rFonts w:ascii="Calibri" w:hAnsi="Calibri"/>
-          <w:color w:val="000000" w:themeColor="text1"/>
-        </w:rPr>
-      </w:pPr>
-    </w:p>
-    <w:p>
-      <w:pPr>
         <w:jc w:val="center"/>
         <w:rPr>
           <w:rFonts w:ascii="Calibri" w:hAnsi="Calibri"/>
@@ -2677,7 +3422,7 @@
           <w:color w:val="000000" w:themeColor="text1"/>
         </w:rPr>
       </w:pPr>
-      <w:hyperlink r:id="rId13" w:history="1">
+      <w:hyperlink r:id="rId16" w:history="1">
         <w:r>
           <w:rPr>
             <w:rStyle w:val="Hyperlink"/>
@@ -2694,7 +3439,7 @@
           <w:color w:val="000000" w:themeColor="text1"/>
         </w:rPr>
       </w:pPr>
-      <w:hyperlink r:id="rId14" w:history="1">
+      <w:hyperlink r:id="rId17" w:history="1">
         <w:r>
           <w:rPr>
             <w:rStyle w:val="Hyperlink"/>
@@ -2711,7 +3456,7 @@
           <w:color w:val="000000" w:themeColor="text1"/>
         </w:rPr>
       </w:pPr>
-      <w:hyperlink r:id="rId15" w:history="1">
+      <w:hyperlink r:id="rId18" w:history="1">
         <w:r>
           <w:rPr>
             <w:rStyle w:val="Hyperlink"/>
@@ -2728,7 +3473,7 @@
           <w:color w:val="000000" w:themeColor="text1"/>
         </w:rPr>
       </w:pPr>
-      <w:hyperlink r:id="rId16" w:history="1">
+      <w:hyperlink r:id="rId19" w:history="1">
         <w:r>
           <w:rPr>
             <w:rStyle w:val="Hyperlink"/>
@@ -2745,7 +3490,7 @@
           <w:color w:val="000000" w:themeColor="text1"/>
         </w:rPr>
       </w:pPr>
-      <w:hyperlink r:id="rId17" w:history="1">
+      <w:hyperlink r:id="rId20" w:history="1">
         <w:r>
           <w:rPr>
             <w:rStyle w:val="Hyperlink"/>
@@ -2762,7 +3507,7 @@
           <w:color w:val="000000" w:themeColor="text1"/>
         </w:rPr>
       </w:pPr>
-      <w:hyperlink r:id="rId18" w:history="1">
+      <w:hyperlink r:id="rId21" w:history="1">
         <w:r>
           <w:rPr>
             <w:rStyle w:val="Hyperlink"/>
@@ -2779,7 +3524,7 @@
           <w:color w:val="000000" w:themeColor="text1"/>
         </w:rPr>
       </w:pPr>
-      <w:hyperlink r:id="rId19" w:history="1">
+      <w:hyperlink r:id="rId22" w:history="1">
         <w:r>
           <w:rPr>
             <w:rStyle w:val="Hyperlink"/>
@@ -2798,7 +3543,7 @@
       </w:pPr>
     </w:p>
     <w:sectPr>
-      <w:headerReference w:type="default" r:id="rId20"/>
+      <w:headerReference w:type="default" r:id="rId23"/>
       <w:pgSz w:w="12240" w:h="15840"/>
       <w:pgMar w:top="1440" w:right="1440" w:bottom="1440" w:left="1440" w:header="720" w:footer="720" w:gutter="0"/>
       <w:cols w:space="720"/>
